--- a/bmiapp/B06170088陳信弘期末報告.docx
+++ b/bmiapp/B06170088陳信弘期末報告.docx
@@ -123,6 +123,38 @@
           <w:szCs w:val="66"/>
         </w:rPr>
         <w:t>計算機</w:t>
+      </w:r>
+    </w:p>
+    <w:p>
+      <w:pPr>
+        <w:widowControl/>
+        <w:jc w:val="center"/>
+        <w:rPr>
+          <w:rFonts w:ascii="標楷體" w:eastAsia="標楷體" w:hAnsi="標楷體" w:hint="eastAsia"/>
+          <w:color w:val="000000" w:themeColor="text1"/>
+          <w:sz w:val="44"/>
+          <w:szCs w:val="44"/>
+        </w:rPr>
+      </w:pPr>
+      <w:proofErr w:type="spellStart"/>
+      <w:r>
+        <w:rPr>
+          <w:rFonts w:ascii="標楷體" w:eastAsia="標楷體" w:hAnsi="標楷體"/>
+          <w:color w:val="000000" w:themeColor="text1"/>
+          <w:sz w:val="44"/>
+          <w:szCs w:val="44"/>
+        </w:rPr>
+        <w:t>Github</w:t>
+      </w:r>
+      <w:proofErr w:type="spellEnd"/>
+      <w:r>
+        <w:rPr>
+          <w:rFonts w:ascii="標楷體" w:eastAsia="標楷體" w:hAnsi="標楷體" w:hint="eastAsia"/>
+          <w:color w:val="000000" w:themeColor="text1"/>
+          <w:sz w:val="44"/>
+          <w:szCs w:val="44"/>
+        </w:rPr>
+        <w:t>連結於末頁</w:t>
       </w:r>
     </w:p>
     <w:p>
